--- a/Documents/Notes.docx
+++ b/Documents/Notes.docx
@@ -4,19 +4,18 @@
   <w:body>
     <w:p>
       <w:pPr>
+        <w:pStyle w:val="ListParagraph"/>
+        <w:numPr>
+          <w:ilvl w:val="0"/>
+          <w:numId w:val="1"/>
+        </w:numPr>
         <w:tabs>
           <w:tab w:val="left" w:pos="2652"/>
         </w:tabs>
         <w:spacing w:after="0"/>
       </w:pPr>
       <w:r>
-        <w:t>Noteworthy issues:</w:t>
-      </w:r>
-      <w:r>
-        <w:br/>
-      </w:r>
-      <w:r>
-        <w:tab/>
+        <w:t>Race conditions with initialising a task handler before the task is defined</w:t>
       </w:r>
     </w:p>
     <w:p>
@@ -32,7 +31,22 @@
         <w:spacing w:after="0"/>
       </w:pPr>
       <w:r>
-        <w:t>Race conditions with initialising a task handler before the task is defined</w:t>
+        <w:t>Fastest cycle time = 0.0</w:t>
+      </w:r>
+      <w:r>
+        <w:t>2</w:t>
+      </w:r>
+      <w:r>
+        <w:t xml:space="preserve"> = </w:t>
+      </w:r>
+      <w:r>
+        <w:t>2</w:t>
+      </w:r>
+      <w:r>
+        <w:t>0us</w:t>
+      </w:r>
+      <w:r>
+        <w:t xml:space="preserve"> with no code</w:t>
       </w:r>
     </w:p>
     <w:p>

--- a/Documents/Notes.docx
+++ b/Documents/Notes.docx
@@ -48,6 +48,177 @@
       <w:r>
         <w:t xml:space="preserve"> with no code</w:t>
       </w:r>
+    </w:p>
+    <w:p>
+      <w:pPr>
+        <w:pStyle w:val="ListParagraph"/>
+        <w:numPr>
+          <w:ilvl w:val="0"/>
+          <w:numId w:val="1"/>
+        </w:numPr>
+        <w:tabs>
+          <w:tab w:val="left" w:pos="2652"/>
+        </w:tabs>
+        <w:spacing w:after="0"/>
+      </w:pPr>
+      <w:r>
+        <w:t xml:space="preserve">This tricked me into thinking that my watchdog didn’t work lol, thought that it still exceeded after x time when </w:t>
+      </w:r>
+      <w:proofErr w:type="gramStart"/>
+      <w:r>
+        <w:t>in reality I</w:t>
+      </w:r>
+      <w:proofErr w:type="gramEnd"/>
+      <w:r>
+        <w:t xml:space="preserve"> turned it off after x tim</w:t>
+      </w:r>
+      <w:r>
+        <w:t>e</w:t>
+      </w:r>
+      <w:r>
+        <w:br/>
+      </w:r>
+    </w:p>
+    <w:p>
+      <w:pPr>
+        <w:pStyle w:val="ListParagraph"/>
+        <w:tabs>
+          <w:tab w:val="left" w:pos="2652"/>
+        </w:tabs>
+        <w:spacing w:after="0"/>
+      </w:pPr>
+      <w:r>
+        <w:rPr>
+          <w:noProof/>
+        </w:rPr>
+        <w:drawing>
+          <wp:inline distT="0" distB="0" distL="0" distR="0" wp14:anchorId="2D253FF1" wp14:editId="60146D37">
+            <wp:extent cx="3886200" cy="2247900"/>
+            <wp:effectExtent l="0" t="0" r="0" b="0"/>
+            <wp:docPr id="933193368" name="Picture 1" descr="A screen shot of a computer program&#10;&#10;Description automatically generated"/>
+            <wp:cNvGraphicFramePr>
+              <a:graphicFrameLocks xmlns:a="http://schemas.openxmlformats.org/drawingml/2006/main" noChangeAspect="1"/>
+            </wp:cNvGraphicFramePr>
+            <a:graphic xmlns:a="http://schemas.openxmlformats.org/drawingml/2006/main">
+              <a:graphicData uri="http://schemas.openxmlformats.org/drawingml/2006/picture">
+                <pic:pic xmlns:pic="http://schemas.openxmlformats.org/drawingml/2006/picture">
+                  <pic:nvPicPr>
+                    <pic:cNvPr id="933193368" name="Picture 1" descr="A screen shot of a computer program&#10;&#10;Description automatically generated"/>
+                    <pic:cNvPicPr/>
+                  </pic:nvPicPr>
+                  <pic:blipFill>
+                    <a:blip r:embed="rId5"/>
+                    <a:stretch>
+                      <a:fillRect/>
+                    </a:stretch>
+                  </pic:blipFill>
+                  <pic:spPr>
+                    <a:xfrm>
+                      <a:off x="0" y="0"/>
+                      <a:ext cx="3886200" cy="2247900"/>
+                    </a:xfrm>
+                    <a:prstGeom prst="rect">
+                      <a:avLst/>
+                    </a:prstGeom>
+                  </pic:spPr>
+                </pic:pic>
+              </a:graphicData>
+            </a:graphic>
+          </wp:inline>
+        </w:drawing>
+      </w:r>
+    </w:p>
+    <w:p>
+      <w:pPr>
+        <w:pStyle w:val="ListParagraph"/>
+        <w:tabs>
+          <w:tab w:val="left" w:pos="2652"/>
+        </w:tabs>
+        <w:spacing w:after="0"/>
+      </w:pPr>
+    </w:p>
+    <w:p>
+      <w:pPr>
+        <w:pStyle w:val="ListParagraph"/>
+        <w:numPr>
+          <w:ilvl w:val="0"/>
+          <w:numId w:val="1"/>
+        </w:numPr>
+        <w:tabs>
+          <w:tab w:val="left" w:pos="2652"/>
+        </w:tabs>
+        <w:spacing w:after="0"/>
+      </w:pPr>
+      <w:r>
+        <w:t>Fastest speeds:</w:t>
+      </w:r>
+      <w:r>
+        <w:br/>
+      </w:r>
+      <w:r>
+        <w:br/>
+      </w:r>
+      <w:r>
+        <w:rPr>
+          <w:noProof/>
+        </w:rPr>
+        <w:drawing>
+          <wp:inline distT="0" distB="0" distL="0" distR="0" wp14:anchorId="7F58E8DC" wp14:editId="38EC71AA">
+            <wp:extent cx="2886075" cy="1323975"/>
+            <wp:effectExtent l="0" t="0" r="9525" b="9525"/>
+            <wp:docPr id="603844041" name="Picture 1" descr="A screen shot of a computer&#10;&#10;Description automatically generated"/>
+            <wp:cNvGraphicFramePr>
+              <a:graphicFrameLocks xmlns:a="http://schemas.openxmlformats.org/drawingml/2006/main" noChangeAspect="1"/>
+            </wp:cNvGraphicFramePr>
+            <a:graphic xmlns:a="http://schemas.openxmlformats.org/drawingml/2006/main">
+              <a:graphicData uri="http://schemas.openxmlformats.org/drawingml/2006/picture">
+                <pic:pic xmlns:pic="http://schemas.openxmlformats.org/drawingml/2006/picture">
+                  <pic:nvPicPr>
+                    <pic:cNvPr id="603844041" name="Picture 1" descr="A screen shot of a computer&#10;&#10;Description automatically generated"/>
+                    <pic:cNvPicPr/>
+                  </pic:nvPicPr>
+                  <pic:blipFill>
+                    <a:blip r:embed="rId6"/>
+                    <a:stretch>
+                      <a:fillRect/>
+                    </a:stretch>
+                  </pic:blipFill>
+                  <pic:spPr>
+                    <a:xfrm>
+                      <a:off x="0" y="0"/>
+                      <a:ext cx="2886075" cy="1323975"/>
+                    </a:xfrm>
+                    <a:prstGeom prst="rect">
+                      <a:avLst/>
+                    </a:prstGeom>
+                  </pic:spPr>
+                </pic:pic>
+              </a:graphicData>
+            </a:graphic>
+          </wp:inline>
+        </w:drawing>
+      </w:r>
+    </w:p>
+    <w:p>
+      <w:pPr>
+        <w:pStyle w:val="ListParagraph"/>
+        <w:numPr>
+          <w:ilvl w:val="0"/>
+          <w:numId w:val="1"/>
+        </w:numPr>
+        <w:tabs>
+          <w:tab w:val="left" w:pos="2652"/>
+        </w:tabs>
+        <w:spacing w:after="0"/>
+      </w:pPr>
+    </w:p>
+    <w:p>
+      <w:pPr>
+        <w:tabs>
+          <w:tab w:val="left" w:pos="2652"/>
+        </w:tabs>
+        <w:spacing w:after="0"/>
+      </w:pPr>
     </w:p>
     <w:p>
       <w:pPr>
@@ -69,7 +240,7 @@
   <w:abstractNum w:abstractNumId="0" w15:restartNumberingAfterBreak="0">
     <w:nsid w:val="479D0A97"/>
     <w:multiLevelType w:val="hybridMultilevel"/>
-    <w:tmpl w:val="C8FE3AFE"/>
+    <w:tmpl w:val="5170BC4E"/>
     <w:lvl w:ilvl="0" w:tplc="08090001">
       <w:start w:val="1"/>
       <w:numFmt w:val="bullet"/>

--- a/Documents/Notes.docx
+++ b/Documents/Notes.docx
@@ -62,15 +62,7 @@
         <w:spacing w:after="0"/>
       </w:pPr>
       <w:r>
-        <w:t xml:space="preserve">This tricked me into thinking that my watchdog didn’t work lol, thought that it still exceeded after x time when </w:t>
-      </w:r>
-      <w:proofErr w:type="gramStart"/>
-      <w:r>
-        <w:t>in reality I</w:t>
-      </w:r>
-      <w:proofErr w:type="gramEnd"/>
-      <w:r>
-        <w:t xml:space="preserve"> turned it off after x tim</w:t>
+        <w:t>This tricked me into thinking that my watchdog didn’t work lol, thought that it still exceeded after x time when in reality I turned it off after x tim</w:t>
       </w:r>
       <w:r>
         <w:t>e</w:t>
@@ -198,6 +190,9 @@
           </wp:inline>
         </w:drawing>
       </w:r>
+      <w:r>
+        <w:br/>
+      </w:r>
     </w:p>
     <w:p>
       <w:pPr>
@@ -211,6 +206,9 @@
         </w:tabs>
         <w:spacing w:after="0"/>
       </w:pPr>
+      <w:r>
+        <w:t>Fastest speed with wifi = 1ms, wdog 0.8ms</w:t>
+      </w:r>
     </w:p>
     <w:p>
       <w:pPr>

--- a/Documents/Notes.docx
+++ b/Documents/Notes.docx
@@ -48,6 +48,15 @@
       <w:r>
         <w:t xml:space="preserve"> with no code</w:t>
       </w:r>
+      <w:r>
+        <w:t xml:space="preserve"> on C6 singl</w:t>
+      </w:r>
+      <w:r>
+        <w:t>e</w:t>
+      </w:r>
+      <w:r>
+        <w:t xml:space="preserve"> core</w:t>
+      </w:r>
     </w:p>
     <w:p>
       <w:pPr>
@@ -62,7 +71,13 @@
         <w:spacing w:after="0"/>
       </w:pPr>
       <w:r>
-        <w:t>This tricked me into thinking that my watchdog didn’t work lol, thought that it still exceeded after x time when in reality I turned it off after x tim</w:t>
+        <w:t>This</w:t>
+      </w:r>
+      <w:r>
+        <w:t xml:space="preserve"> code</w:t>
+      </w:r>
+      <w:r>
+        <w:t xml:space="preserve"> tricked me into thinking that my watchdog didn’t work lol, thought that it still exceeded after x time when in reality I turned it off after x tim</w:t>
       </w:r>
       <w:r>
         <w:t>e</w:t>
@@ -207,7 +222,414 @@
         <w:spacing w:after="0"/>
       </w:pPr>
       <w:r>
-        <w:t>Fastest speed with wifi = 1ms, wdog 0.8ms</w:t>
+        <w:t xml:space="preserve">Fastest speed with wifi = 1ms, </w:t>
+      </w:r>
+      <w:proofErr w:type="spellStart"/>
+      <w:r>
+        <w:t>wdog</w:t>
+      </w:r>
+      <w:proofErr w:type="spellEnd"/>
+      <w:r>
+        <w:t xml:space="preserve"> 0.8ms</w:t>
+      </w:r>
+      <w:r>
+        <w:t>. Not any more lol. Fastest speed will be application specific. This was with a single core though</w:t>
+      </w:r>
+      <w:r>
+        <w:t>.</w:t>
+      </w:r>
+    </w:p>
+    <w:p>
+      <w:pPr>
+        <w:pStyle w:val="ListParagraph"/>
+        <w:numPr>
+          <w:ilvl w:val="0"/>
+          <w:numId w:val="1"/>
+        </w:numPr>
+        <w:tabs>
+          <w:tab w:val="left" w:pos="2652"/>
+        </w:tabs>
+        <w:spacing w:after="0"/>
+      </w:pPr>
+      <w:r>
+        <w:t xml:space="preserve">When switching to S3 chip, tasks </w:t>
+      </w:r>
+      <w:proofErr w:type="spellStart"/>
+      <w:r>
+        <w:t>EspNowTask</w:t>
+      </w:r>
+      <w:proofErr w:type="spellEnd"/>
+      <w:r>
+        <w:t xml:space="preserve"> and </w:t>
+      </w:r>
+      <w:proofErr w:type="spellStart"/>
+      <w:r>
+        <w:t>UdpProcessingTask</w:t>
+      </w:r>
+      <w:proofErr w:type="spellEnd"/>
+      <w:r>
+        <w:t xml:space="preserve"> need more stack size to work. Unsure why this is for now, but not a major issue</w:t>
+      </w:r>
+      <w:r>
+        <w:t>. Could be due to different core architectures processing commands differently, and different storage mechanisms in eac</w:t>
+      </w:r>
+      <w:r>
+        <w:t>h</w:t>
+      </w:r>
+    </w:p>
+    <w:p>
+      <w:pPr>
+        <w:pStyle w:val="ListParagraph"/>
+        <w:numPr>
+          <w:ilvl w:val="0"/>
+          <w:numId w:val="1"/>
+        </w:numPr>
+        <w:tabs>
+          <w:tab w:val="left" w:pos="2652"/>
+        </w:tabs>
+        <w:spacing w:after="0"/>
+      </w:pPr>
+      <w:r>
+        <w:lastRenderedPageBreak/>
+        <w:t>C6:</w:t>
+      </w:r>
+      <w:r>
+        <w:br/>
+      </w:r>
+      <w:r>
+        <w:rPr>
+          <w:noProof/>
+        </w:rPr>
+        <w:drawing>
+          <wp:inline distT="0" distB="0" distL="0" distR="0" wp14:anchorId="53A7F153" wp14:editId="268D1080">
+            <wp:extent cx="5943600" cy="2588260"/>
+            <wp:effectExtent l="0" t="0" r="0" b="2540"/>
+            <wp:docPr id="722683210" name="Picture 1" descr="A screen shot of a computer&#10;&#10;AI-generated content may be incorrect."/>
+            <wp:cNvGraphicFramePr>
+              <a:graphicFrameLocks xmlns:a="http://schemas.openxmlformats.org/drawingml/2006/main" noChangeAspect="1"/>
+            </wp:cNvGraphicFramePr>
+            <a:graphic xmlns:a="http://schemas.openxmlformats.org/drawingml/2006/main">
+              <a:graphicData uri="http://schemas.openxmlformats.org/drawingml/2006/picture">
+                <pic:pic xmlns:pic="http://schemas.openxmlformats.org/drawingml/2006/picture">
+                  <pic:nvPicPr>
+                    <pic:cNvPr id="722683210" name="Picture 1" descr="A screen shot of a computer&#10;&#10;AI-generated content may be incorrect."/>
+                    <pic:cNvPicPr/>
+                  </pic:nvPicPr>
+                  <pic:blipFill>
+                    <a:blip r:embed="rId7"/>
+                    <a:stretch>
+                      <a:fillRect/>
+                    </a:stretch>
+                  </pic:blipFill>
+                  <pic:spPr>
+                    <a:xfrm>
+                      <a:off x="0" y="0"/>
+                      <a:ext cx="5943600" cy="2588260"/>
+                    </a:xfrm>
+                    <a:prstGeom prst="rect">
+                      <a:avLst/>
+                    </a:prstGeom>
+                  </pic:spPr>
+                </pic:pic>
+              </a:graphicData>
+            </a:graphic>
+          </wp:inline>
+        </w:drawing>
+      </w:r>
+      <w:r>
+        <w:br/>
+      </w:r>
+    </w:p>
+    <w:p>
+      <w:pPr>
+        <w:pStyle w:val="ListParagraph"/>
+        <w:numPr>
+          <w:ilvl w:val="0"/>
+          <w:numId w:val="1"/>
+        </w:numPr>
+        <w:tabs>
+          <w:tab w:val="left" w:pos="2652"/>
+        </w:tabs>
+        <w:spacing w:after="0"/>
+      </w:pPr>
+      <w:r>
+        <w:t>S3:</w:t>
+      </w:r>
+      <w:r>
+        <w:br/>
+      </w:r>
+      <w:r>
+        <w:rPr>
+          <w:noProof/>
+        </w:rPr>
+        <w:drawing>
+          <wp:inline distT="0" distB="0" distL="0" distR="0" wp14:anchorId="58984723" wp14:editId="1F07421C">
+            <wp:extent cx="5943600" cy="3514090"/>
+            <wp:effectExtent l="0" t="0" r="0" b="0"/>
+            <wp:docPr id="1694212690" name="Picture 1" descr="A screen shot of a computer&#10;&#10;AI-generated content may be incorrect."/>
+            <wp:cNvGraphicFramePr>
+              <a:graphicFrameLocks xmlns:a="http://schemas.openxmlformats.org/drawingml/2006/main" noChangeAspect="1"/>
+            </wp:cNvGraphicFramePr>
+            <a:graphic xmlns:a="http://schemas.openxmlformats.org/drawingml/2006/main">
+              <a:graphicData uri="http://schemas.openxmlformats.org/drawingml/2006/picture">
+                <pic:pic xmlns:pic="http://schemas.openxmlformats.org/drawingml/2006/picture">
+                  <pic:nvPicPr>
+                    <pic:cNvPr id="1694212690" name="Picture 1" descr="A screen shot of a computer&#10;&#10;AI-generated content may be incorrect."/>
+                    <pic:cNvPicPr/>
+                  </pic:nvPicPr>
+                  <pic:blipFill>
+                    <a:blip r:embed="rId8"/>
+                    <a:stretch>
+                      <a:fillRect/>
+                    </a:stretch>
+                  </pic:blipFill>
+                  <pic:spPr>
+                    <a:xfrm>
+                      <a:off x="0" y="0"/>
+                      <a:ext cx="5943600" cy="3514090"/>
+                    </a:xfrm>
+                    <a:prstGeom prst="rect">
+                      <a:avLst/>
+                    </a:prstGeom>
+                  </pic:spPr>
+                </pic:pic>
+              </a:graphicData>
+            </a:graphic>
+          </wp:inline>
+        </w:drawing>
+      </w:r>
+      <w:r>
+        <w:br/>
+      </w:r>
+    </w:p>
+    <w:p>
+      <w:pPr>
+        <w:pStyle w:val="ListParagraph"/>
+        <w:numPr>
+          <w:ilvl w:val="0"/>
+          <w:numId w:val="1"/>
+        </w:numPr>
+        <w:tabs>
+          <w:tab w:val="left" w:pos="2652"/>
+        </w:tabs>
+        <w:spacing w:after="0"/>
+      </w:pPr>
+      <w:r>
+        <w:t xml:space="preserve">IRAM </w:t>
+      </w:r>
+      <w:r>
+        <w:t>usage</w:t>
+      </w:r>
+      <w:r>
+        <w:t xml:space="preserve"> on S3 is </w:t>
+      </w:r>
+      <w:r>
+        <w:t>worryingly</w:t>
+      </w:r>
+      <w:r>
+        <w:t xml:space="preserve"> high. Research online shows that this is expected.</w:t>
+      </w:r>
+    </w:p>
+    <w:p>
+      <w:pPr>
+        <w:pStyle w:val="ListParagraph"/>
+        <w:numPr>
+          <w:ilvl w:val="0"/>
+          <w:numId w:val="1"/>
+        </w:numPr>
+        <w:tabs>
+          <w:tab w:val="left" w:pos="2652"/>
+        </w:tabs>
+        <w:spacing w:after="0"/>
+      </w:pPr>
+      <w:proofErr w:type="spellStart"/>
+      <w:r>
+        <w:t>IsAccessPoint</w:t>
+      </w:r>
+      <w:proofErr w:type="spellEnd"/>
+      <w:r>
+        <w:t xml:space="preserve"> needs to be </w:t>
+      </w:r>
+      <w:proofErr w:type="spellStart"/>
+      <w:r>
+        <w:t>constexpr</w:t>
+      </w:r>
+      <w:proofErr w:type="spellEnd"/>
+      <w:r>
+        <w:t xml:space="preserve"> to </w:t>
+      </w:r>
+      <w:proofErr w:type="spellStart"/>
+      <w:r>
+        <w:t>init</w:t>
+      </w:r>
+      <w:proofErr w:type="spellEnd"/>
+      <w:r>
+        <w:t xml:space="preserve"> at compile time, else the </w:t>
+      </w:r>
+      <w:proofErr w:type="spellStart"/>
+      <w:r>
+        <w:t>app_main</w:t>
+      </w:r>
+      <w:proofErr w:type="spellEnd"/>
+      <w:r>
+        <w:t xml:space="preserve"> breaks by running the timer code twice.</w:t>
+      </w:r>
+    </w:p>
+    <w:p>
+      <w:pPr>
+        <w:pStyle w:val="ListParagraph"/>
+        <w:numPr>
+          <w:ilvl w:val="0"/>
+          <w:numId w:val="1"/>
+        </w:numPr>
+        <w:tabs>
+          <w:tab w:val="left" w:pos="2652"/>
+        </w:tabs>
+        <w:spacing w:after="0"/>
+      </w:pPr>
+      <w:r>
+        <w:lastRenderedPageBreak/>
+        <w:t>Defining the void user task before the cyclic task crashes the system</w:t>
+      </w:r>
+      <w:r>
+        <w:br/>
+      </w:r>
+      <w:r>
+        <w:rPr>
+          <w:noProof/>
+        </w:rPr>
+        <w:drawing>
+          <wp:inline distT="0" distB="0" distL="0" distR="0" wp14:anchorId="35518D18" wp14:editId="2F119A6C">
+            <wp:extent cx="5943600" cy="961390"/>
+            <wp:effectExtent l="0" t="0" r="0" b="0"/>
+            <wp:docPr id="1773685803" name="Picture 1"/>
+            <wp:cNvGraphicFramePr>
+              <a:graphicFrameLocks xmlns:a="http://schemas.openxmlformats.org/drawingml/2006/main" noChangeAspect="1"/>
+            </wp:cNvGraphicFramePr>
+            <a:graphic xmlns:a="http://schemas.openxmlformats.org/drawingml/2006/main">
+              <a:graphicData uri="http://schemas.openxmlformats.org/drawingml/2006/picture">
+                <pic:pic xmlns:pic="http://schemas.openxmlformats.org/drawingml/2006/picture">
+                  <pic:nvPicPr>
+                    <pic:cNvPr id="1773685803" name=""/>
+                    <pic:cNvPicPr/>
+                  </pic:nvPicPr>
+                  <pic:blipFill>
+                    <a:blip r:embed="rId9"/>
+                    <a:stretch>
+                      <a:fillRect/>
+                    </a:stretch>
+                  </pic:blipFill>
+                  <pic:spPr>
+                    <a:xfrm>
+                      <a:off x="0" y="0"/>
+                      <a:ext cx="5943600" cy="961390"/>
+                    </a:xfrm>
+                    <a:prstGeom prst="rect">
+                      <a:avLst/>
+                    </a:prstGeom>
+                  </pic:spPr>
+                </pic:pic>
+              </a:graphicData>
+            </a:graphic>
+          </wp:inline>
+        </w:drawing>
+      </w:r>
+      <w:r>
+        <w:br/>
+      </w:r>
+      <w:r>
+        <w:br/>
+        <w:t>In fact, it must be declared at the bottom of the private area.</w:t>
+      </w:r>
+      <w:r>
+        <w:br/>
+      </w:r>
+      <w:r>
+        <w:rPr>
+          <w:noProof/>
+        </w:rPr>
+        <w:drawing>
+          <wp:inline distT="0" distB="0" distL="0" distR="0" wp14:anchorId="7C29938E" wp14:editId="719C9EB6">
+            <wp:extent cx="5943600" cy="2734945"/>
+            <wp:effectExtent l="0" t="0" r="0" b="8255"/>
+            <wp:docPr id="827061765" name="Picture 1" descr="A screenshot of a computer program&#10;&#10;AI-generated content may be incorrect."/>
+            <wp:cNvGraphicFramePr>
+              <a:graphicFrameLocks xmlns:a="http://schemas.openxmlformats.org/drawingml/2006/main" noChangeAspect="1"/>
+            </wp:cNvGraphicFramePr>
+            <a:graphic xmlns:a="http://schemas.openxmlformats.org/drawingml/2006/main">
+              <a:graphicData uri="http://schemas.openxmlformats.org/drawingml/2006/picture">
+                <pic:pic xmlns:pic="http://schemas.openxmlformats.org/drawingml/2006/picture">
+                  <pic:nvPicPr>
+                    <pic:cNvPr id="827061765" name="Picture 1" descr="A screenshot of a computer program&#10;&#10;AI-generated content may be incorrect."/>
+                    <pic:cNvPicPr/>
+                  </pic:nvPicPr>
+                  <pic:blipFill>
+                    <a:blip r:embed="rId10"/>
+                    <a:stretch>
+                      <a:fillRect/>
+                    </a:stretch>
+                  </pic:blipFill>
+                  <pic:spPr>
+                    <a:xfrm>
+                      <a:off x="0" y="0"/>
+                      <a:ext cx="5943600" cy="2734945"/>
+                    </a:xfrm>
+                    <a:prstGeom prst="rect">
+                      <a:avLst/>
+                    </a:prstGeom>
+                  </pic:spPr>
+                </pic:pic>
+              </a:graphicData>
+            </a:graphic>
+          </wp:inline>
+        </w:drawing>
+      </w:r>
+      <w:r>
+        <w:br/>
+      </w:r>
+      <w:r>
+        <w:br/>
+        <w:t xml:space="preserve">Further </w:t>
+      </w:r>
+      <w:r>
+        <w:t>testing</w:t>
+      </w:r>
+      <w:r>
+        <w:t xml:space="preserve"> shows that it must be declared </w:t>
+      </w:r>
+      <w:r>
+        <w:t>after</w:t>
+      </w:r>
+      <w:r>
+        <w:t xml:space="preserve"> volatile variables</w:t>
+      </w:r>
+      <w:r>
+        <w:t>.</w:t>
+      </w:r>
+      <w:r>
+        <w:t xml:space="preserve"> Idk man</w:t>
+      </w:r>
+      <w:r>
+        <w:br/>
+      </w:r>
+    </w:p>
+    <w:p>
+      <w:pPr>
+        <w:pStyle w:val="ListParagraph"/>
+        <w:numPr>
+          <w:ilvl w:val="0"/>
+          <w:numId w:val="1"/>
+        </w:numPr>
+        <w:tabs>
+          <w:tab w:val="left" w:pos="2652"/>
+        </w:tabs>
+        <w:spacing w:after="0"/>
+      </w:pPr>
+      <w:r>
+        <w:br/>
+      </w:r>
+      <w:r>
+        <w:br/>
       </w:r>
     </w:p>
     <w:p>

--- a/Documents/Notes.docx
+++ b/Documents/Notes.docx
@@ -608,6 +608,68 @@
       </w:r>
       <w:r>
         <w:t xml:space="preserve"> Idk man</w:t>
+      </w:r>
+      <w:r>
+        <w:br/>
+      </w:r>
+    </w:p>
+    <w:p>
+      <w:pPr>
+        <w:pStyle w:val="ListParagraph"/>
+        <w:numPr>
+          <w:ilvl w:val="0"/>
+          <w:numId w:val="1"/>
+        </w:numPr>
+        <w:tabs>
+          <w:tab w:val="left" w:pos="2652"/>
+        </w:tabs>
+        <w:spacing w:after="0"/>
+      </w:pPr>
+      <w:r>
+        <w:t>Longest run:</w:t>
+      </w:r>
+      <w:r>
+        <w:br/>
+      </w:r>
+      <w:r>
+        <w:rPr>
+          <w:noProof/>
+        </w:rPr>
+        <w:drawing>
+          <wp:inline distT="0" distB="0" distL="0" distR="0" wp14:anchorId="75C84A15" wp14:editId="3B7B6429">
+            <wp:extent cx="4162425" cy="1990725"/>
+            <wp:effectExtent l="0" t="0" r="9525" b="9525"/>
+            <wp:docPr id="1427617664" name="Picture 1" descr="A screen shot of a computer&#10;&#10;AI-generated content may be incorrect."/>
+            <wp:cNvGraphicFramePr>
+              <a:graphicFrameLocks xmlns:a="http://schemas.openxmlformats.org/drawingml/2006/main" noChangeAspect="1"/>
+            </wp:cNvGraphicFramePr>
+            <a:graphic xmlns:a="http://schemas.openxmlformats.org/drawingml/2006/main">
+              <a:graphicData uri="http://schemas.openxmlformats.org/drawingml/2006/picture">
+                <pic:pic xmlns:pic="http://schemas.openxmlformats.org/drawingml/2006/picture">
+                  <pic:nvPicPr>
+                    <pic:cNvPr id="1427617664" name="Picture 1" descr="A screen shot of a computer&#10;&#10;AI-generated content may be incorrect."/>
+                    <pic:cNvPicPr/>
+                  </pic:nvPicPr>
+                  <pic:blipFill>
+                    <a:blip r:embed="rId11"/>
+                    <a:stretch>
+                      <a:fillRect/>
+                    </a:stretch>
+                  </pic:blipFill>
+                  <pic:spPr>
+                    <a:xfrm>
+                      <a:off x="0" y="0"/>
+                      <a:ext cx="4162425" cy="1990725"/>
+                    </a:xfrm>
+                    <a:prstGeom prst="rect">
+                      <a:avLst/>
+                    </a:prstGeom>
+                  </pic:spPr>
+                </pic:pic>
+              </a:graphicData>
+            </a:graphic>
+          </wp:inline>
+        </w:drawing>
       </w:r>
       <w:r>
         <w:br/>
